--- a/Assignment/NamasteDev-Assignment2.docx
+++ b/Assignment/NamasteDev-Assignment2.docx
@@ -2509,23 +2509,21 @@
           <w:sz w:val="32"/>
           <w:szCs w:val="32"/>
         </w:rPr>
-        <w:t xml:space="preserve">The key inside dependencies object is the package </w:t>
-      </w:r>
-      <w:proofErr w:type="gramStart"/>
-      <w:r>
-        <w:rPr>
-          <w:sz w:val="32"/>
-          <w:szCs w:val="32"/>
-        </w:rPr>
-        <w:t>name(</w:t>
-      </w:r>
-      <w:proofErr w:type="gramEnd"/>
-      <w:r>
-        <w:rPr>
-          <w:sz w:val="32"/>
-          <w:szCs w:val="32"/>
-        </w:rPr>
-        <w:t>here express</w:t>
+        <w:t>The key inside dependencies object is the package name</w:t>
+      </w:r>
+      <w:r>
+        <w:rPr>
+          <w:sz w:val="32"/>
+          <w:szCs w:val="32"/>
+        </w:rPr>
+        <w:t xml:space="preserve"> </w:t>
+      </w:r>
+      <w:r>
+        <w:rPr>
+          <w:sz w:val="32"/>
+          <w:szCs w:val="32"/>
+        </w:rPr>
+        <w:t>(here express</w:t>
       </w:r>
       <w:r>
         <w:rPr>
@@ -2533,7 +2531,21 @@
           <w:szCs w:val="32"/>
         </w:rPr>
         <w:br/>
-        <w:t>) and the value is a Version Range(^2.1.3) . Note that this is not just a version number but denotes a range.</w:t>
+        <w:t>) and the value is a Version Range</w:t>
+      </w:r>
+      <w:r>
+        <w:rPr>
+          <w:sz w:val="32"/>
+          <w:szCs w:val="32"/>
+        </w:rPr>
+        <w:t xml:space="preserve"> </w:t>
+      </w:r>
+      <w:r>
+        <w:rPr>
+          <w:sz w:val="32"/>
+          <w:szCs w:val="32"/>
+        </w:rPr>
+        <w:t>(^2.1.3). Note that this is not just a version number but denotes a range.</w:t>
       </w:r>
       <w:r>
         <w:rPr>
@@ -2568,56 +2580,54 @@
           <w:szCs w:val="32"/>
         </w:rPr>
       </w:pPr>
+      <w:r>
+        <w:rPr>
+          <w:sz w:val="32"/>
+          <w:szCs w:val="32"/>
+        </w:rPr>
+        <w:t xml:space="preserve">Follows </w:t>
+      </w:r>
+      <w:r>
+        <w:rPr>
+          <w:sz w:val="32"/>
+          <w:szCs w:val="32"/>
+        </w:rPr>
+        <w:t>the format-</w:t>
+      </w:r>
+      <w:r>
+        <w:rPr>
+          <w:sz w:val="32"/>
+          <w:szCs w:val="32"/>
+        </w:rPr>
+        <w:t xml:space="preserve"> </w:t>
+      </w:r>
+      <w:proofErr w:type="spellStart"/>
       <w:proofErr w:type="gramStart"/>
       <w:r>
         <w:rPr>
           <w:sz w:val="32"/>
           <w:szCs w:val="32"/>
         </w:rPr>
-        <w:t>Follows :</w:t>
-      </w:r>
+        <w:t>MajorVersion.MinorVersion.Patch</w:t>
+      </w:r>
+      <w:proofErr w:type="spellEnd"/>
       <w:proofErr w:type="gramEnd"/>
-      <w:r>
-        <w:rPr>
-          <w:sz w:val="32"/>
-          <w:szCs w:val="32"/>
-        </w:rPr>
-        <w:t xml:space="preserve"> </w:t>
-      </w:r>
-      <w:proofErr w:type="spellStart"/>
-      <w:r>
-        <w:rPr>
-          <w:sz w:val="32"/>
-          <w:szCs w:val="32"/>
-        </w:rPr>
-        <w:t>MajorVersion.MinorVersion.Patch</w:t>
-      </w:r>
-      <w:proofErr w:type="spellEnd"/>
-    </w:p>
-    <w:p>
-      <w:pPr>
-        <w:spacing w:after="0"/>
-        <w:rPr>
-          <w:sz w:val="32"/>
-          <w:szCs w:val="32"/>
-        </w:rPr>
-      </w:pPr>
-      <w:r>
-        <w:rPr>
-          <w:sz w:val="32"/>
-          <w:szCs w:val="32"/>
-        </w:rPr>
-        <w:t xml:space="preserve">^version- Compatible with version and accepts new minor and patch </w:t>
-      </w:r>
-      <w:proofErr w:type="gramStart"/>
-      <w:r>
-        <w:rPr>
-          <w:sz w:val="32"/>
-          <w:szCs w:val="32"/>
-        </w:rPr>
-        <w:t>releases .</w:t>
-      </w:r>
-      <w:proofErr w:type="gramEnd"/>
+    </w:p>
+    <w:p>
+      <w:pPr>
+        <w:spacing w:after="0"/>
+        <w:rPr>
+          <w:sz w:val="32"/>
+          <w:szCs w:val="32"/>
+        </w:rPr>
+      </w:pPr>
+      <w:r>
+        <w:rPr>
+          <w:sz w:val="32"/>
+          <w:szCs w:val="32"/>
+        </w:rPr>
+        <w:t>^version- Compatible with version and accepts new minor and patch releases.</w:t>
+      </w:r>
     </w:p>
     <w:p>
       <w:pPr>
